--- a/foodie_s_manual_0.0/doc/吃货食谱概要设计.docx
+++ b/foodie_s_manual_0.0/doc/吃货食谱概要设计.docx
@@ -1,13 +1,10 @@
 
 <file path=word/document.xml><?xml version="1.0" encoding="utf-8"?>
-<w:document xmlns:wpc="http://schemas.microsoft.com/office/word/2010/wordprocessingCanvas" xmlns:mc="http://schemas.openxmlformats.org/markup-compatibility/2006" xmlns:o="urn:schemas-microsoft-com:office:office" xmlns:r="http://schemas.openxmlformats.org/officeDocument/2006/relationships" xmlns:m="http://schemas.openxmlformats.org/officeDocument/2006/math" xmlns:v="urn:schemas-microsoft-com:vml" xmlns:wp14="http://schemas.microsoft.com/office/word/2010/wordprocessingDrawing" xmlns:wp="http://schemas.openxmlformats.org/drawingml/2006/wordprocessingDrawing" xmlns:w10="urn:schemas-microsoft-com:office:word" xmlns:w="http://schemas.openxmlformats.org/wordprocessingml/2006/main" xmlns:w14="http://schemas.microsoft.com/office/word/2010/wordml" xmlns:wpg="http://schemas.microsoft.com/office/word/2010/wordprocessingGroup" xmlns:wpi="http://schemas.microsoft.com/office/word/2010/wordprocessingInk" xmlns:wne="http://schemas.microsoft.com/office/word/2006/wordml" xmlns:wps="http://schemas.microsoft.com/office/word/2010/wordprocessingShape" mc:Ignorable="w14 wp14">
+<w:document xmlns:ve="http://schemas.openxmlformats.org/markup-compatibility/2006" xmlns:o="urn:schemas-microsoft-com:office:office" xmlns:r="http://schemas.openxmlformats.org/officeDocument/2006/relationships" xmlns:m="http://schemas.openxmlformats.org/officeDocument/2006/math" xmlns:v="urn:schemas-microsoft-com:vml" xmlns:wp="http://schemas.openxmlformats.org/drawingml/2006/wordprocessingDrawing" xmlns:w10="urn:schemas-microsoft-com:office:word" xmlns:w="http://schemas.openxmlformats.org/wordprocessingml/2006/main" xmlns:wne="http://schemas.microsoft.com/office/word/2006/wordml">
   <w:body>
     <w:p>
       <w:pPr>
         <w:pStyle w:val="a3"/>
-        <w:rPr>
-          <w:rFonts w:hint="eastAsia"/>
-        </w:rPr>
       </w:pPr>
       <w:r>
         <w:rPr>
@@ -16,19 +13,10 @@
         <w:t>吃货食谱概要设计</w:t>
       </w:r>
     </w:p>
-    <w:p>
-      <w:pPr>
-        <w:rPr>
-          <w:rFonts w:hint="eastAsia"/>
-        </w:rPr>
-      </w:pPr>
-    </w:p>
+    <w:p/>
     <w:p>
       <w:pPr>
         <w:pStyle w:val="1"/>
-        <w:rPr>
-          <w:rFonts w:hint="eastAsia"/>
-        </w:rPr>
       </w:pPr>
       <w:r>
         <w:rPr>
@@ -40,9 +28,6 @@
     <w:p>
       <w:pPr>
         <w:ind w:firstLineChars="200" w:firstLine="420"/>
-        <w:rPr>
-          <w:rFonts w:hint="eastAsia"/>
-        </w:rPr>
       </w:pPr>
       <w:r>
         <w:rPr>
@@ -63,19 +48,10 @@
         <w:t>要求，提供一款电脑桌面应用，可以用于收藏、查阅、编辑、制作食谱，并提供支持云备份。</w:t>
       </w:r>
     </w:p>
-    <w:p>
-      <w:pPr>
-        <w:rPr>
-          <w:rFonts w:hint="eastAsia"/>
-        </w:rPr>
-      </w:pPr>
-    </w:p>
+    <w:p/>
     <w:p>
       <w:pPr>
         <w:pStyle w:val="1"/>
-        <w:rPr>
-          <w:rFonts w:hint="eastAsia"/>
-        </w:rPr>
       </w:pPr>
       <w:r>
         <w:rPr>
@@ -92,9 +68,6 @@
           <w:numId w:val="4"/>
         </w:numPr>
         <w:ind w:firstLineChars="0"/>
-        <w:rPr>
-          <w:rFonts w:hint="eastAsia"/>
-        </w:rPr>
       </w:pPr>
       <w:r>
         <w:rPr>
@@ -111,9 +84,6 @@
           <w:numId w:val="4"/>
         </w:numPr>
         <w:ind w:firstLineChars="0"/>
-        <w:rPr>
-          <w:rFonts w:hint="eastAsia"/>
-        </w:rPr>
       </w:pPr>
       <w:r>
         <w:rPr>
@@ -123,6 +93,12 @@
       </w:r>
       <w:bookmarkStart w:id="0" w:name="_GoBack"/>
       <w:bookmarkEnd w:id="0"/>
+      <w:r>
+        <w:rPr>
+          <w:rFonts w:hint="eastAsia"/>
+        </w:rPr>
+        <w:t>；</w:t>
+      </w:r>
     </w:p>
     <w:p>
       <w:pPr>
@@ -132,9 +108,6 @@
           <w:numId w:val="4"/>
         </w:numPr>
         <w:ind w:firstLineChars="0"/>
-        <w:rPr>
-          <w:rFonts w:hint="eastAsia"/>
-        </w:rPr>
       </w:pPr>
       <w:r>
         <w:rPr>
@@ -151,9 +124,6 @@
           <w:numId w:val="4"/>
         </w:numPr>
         <w:ind w:firstLineChars="0"/>
-        <w:rPr>
-          <w:rFonts w:hint="eastAsia"/>
-        </w:rPr>
       </w:pPr>
       <w:r>
         <w:rPr>
@@ -170,9 +140,6 @@
           <w:numId w:val="4"/>
         </w:numPr>
         <w:ind w:firstLineChars="0"/>
-        <w:rPr>
-          <w:rFonts w:hint="eastAsia"/>
-        </w:rPr>
       </w:pPr>
       <w:r>
         <w:rPr>
@@ -189,9 +156,6 @@
           <w:numId w:val="4"/>
         </w:numPr>
         <w:ind w:firstLineChars="0"/>
-        <w:rPr>
-          <w:rFonts w:hint="eastAsia"/>
-        </w:rPr>
       </w:pPr>
       <w:r>
         <w:rPr>
@@ -208,15 +172,18 @@
           <w:numId w:val="4"/>
         </w:numPr>
         <w:ind w:firstLineChars="0"/>
-        <w:rPr>
-          <w:rFonts w:hint="eastAsia"/>
-        </w:rPr>
       </w:pPr>
       <w:r>
         <w:rPr>
           <w:rFonts w:hint="eastAsia"/>
         </w:rPr>
         <w:t>支持多种排序方式，时间、标题、大小、标签等</w:t>
+      </w:r>
+      <w:r>
+        <w:rPr>
+          <w:rFonts w:hint="eastAsia"/>
+        </w:rPr>
+        <w:t>；</w:t>
       </w:r>
     </w:p>
     <w:p>
@@ -227,9 +194,6 @@
           <w:numId w:val="4"/>
         </w:numPr>
         <w:ind w:firstLineChars="0"/>
-        <w:rPr>
-          <w:rFonts w:hint="eastAsia"/>
-        </w:rPr>
       </w:pPr>
       <w:r>
         <w:rPr>
@@ -238,19 +202,10 @@
         <w:t>支持云备份；</w:t>
       </w:r>
     </w:p>
-    <w:p>
-      <w:pPr>
-        <w:rPr>
-          <w:rFonts w:hint="eastAsia"/>
-        </w:rPr>
-      </w:pPr>
-    </w:p>
+    <w:p/>
     <w:p>
       <w:pPr>
         <w:pStyle w:val="1"/>
-        <w:rPr>
-          <w:rFonts w:hint="eastAsia"/>
-        </w:rPr>
       </w:pPr>
       <w:r>
         <w:rPr>
@@ -267,9 +222,6 @@
           <w:numId w:val="3"/>
         </w:numPr>
         <w:ind w:firstLineChars="0"/>
-        <w:rPr>
-          <w:rFonts w:hint="eastAsia"/>
-        </w:rPr>
       </w:pPr>
       <w:r>
         <w:rPr>
@@ -286,9 +238,6 @@
           <w:numId w:val="3"/>
         </w:numPr>
         <w:ind w:firstLineChars="0"/>
-        <w:rPr>
-          <w:rFonts w:hint="eastAsia"/>
-        </w:rPr>
       </w:pPr>
       <w:r>
         <w:rPr>
@@ -305,9 +254,6 @@
           <w:numId w:val="3"/>
         </w:numPr>
         <w:ind w:firstLineChars="0"/>
-        <w:rPr>
-          <w:rFonts w:hint="eastAsia"/>
-        </w:rPr>
       </w:pPr>
       <w:r>
         <w:rPr>
@@ -324,9 +270,6 @@
           <w:numId w:val="3"/>
         </w:numPr>
         <w:ind w:firstLineChars="0"/>
-        <w:rPr>
-          <w:rFonts w:hint="eastAsia"/>
-        </w:rPr>
       </w:pPr>
       <w:r>
         <w:rPr>
@@ -343,9 +286,6 @@
           <w:numId w:val="3"/>
         </w:numPr>
         <w:ind w:firstLineChars="0"/>
-        <w:rPr>
-          <w:rFonts w:hint="eastAsia"/>
-        </w:rPr>
       </w:pPr>
       <w:r>
         <w:rPr>
@@ -368,9 +308,6 @@
           <w:numId w:val="3"/>
         </w:numPr>
         <w:ind w:firstLineChars="0"/>
-        <w:rPr>
-          <w:rFonts w:hint="eastAsia"/>
-        </w:rPr>
       </w:pPr>
       <w:r>
         <w:rPr>
@@ -387,9 +324,6 @@
           <w:numId w:val="3"/>
         </w:numPr>
         <w:ind w:firstLineChars="0"/>
-        <w:rPr>
-          <w:rFonts w:hint="eastAsia"/>
-        </w:rPr>
       </w:pPr>
       <w:r>
         <w:rPr>
@@ -401,9 +335,6 @@
     <w:p>
       <w:pPr>
         <w:pStyle w:val="1"/>
-        <w:rPr>
-          <w:rFonts w:hint="eastAsia"/>
-        </w:rPr>
       </w:pPr>
       <w:r>
         <w:rPr>
@@ -420,9 +351,6 @@
           <w:numId w:val="5"/>
         </w:numPr>
         <w:ind w:firstLineChars="0"/>
-        <w:rPr>
-          <w:rFonts w:hint="eastAsia"/>
-        </w:rPr>
       </w:pPr>
       <w:r>
         <w:rPr>
@@ -445,9 +373,6 @@
           <w:numId w:val="5"/>
         </w:numPr>
         <w:ind w:firstLineChars="0"/>
-        <w:rPr>
-          <w:rFonts w:hint="eastAsia"/>
-        </w:rPr>
       </w:pPr>
       <w:r>
         <w:rPr>
@@ -464,9 +389,6 @@
           <w:numId w:val="5"/>
         </w:numPr>
         <w:ind w:firstLineChars="0"/>
-        <w:rPr>
-          <w:rFonts w:hint="eastAsia"/>
-        </w:rPr>
       </w:pPr>
       <w:r>
         <w:rPr>
@@ -483,9 +405,6 @@
           <w:numId w:val="5"/>
         </w:numPr>
         <w:ind w:firstLineChars="0"/>
-        <w:rPr>
-          <w:rFonts w:hint="eastAsia"/>
-        </w:rPr>
       </w:pPr>
       <w:r>
         <w:rPr>
@@ -503,9 +422,6 @@
           <w:numId w:val="5"/>
         </w:numPr>
         <w:ind w:firstLineChars="0"/>
-        <w:rPr>
-          <w:rFonts w:hint="eastAsia"/>
-        </w:rPr>
       </w:pPr>
       <w:r>
         <w:rPr>
@@ -514,13 +430,7 @@
         <w:t>云备份：依赖库</w:t>
       </w:r>
     </w:p>
-    <w:p>
-      <w:pPr>
-        <w:rPr>
-          <w:rFonts w:hint="eastAsia"/>
-        </w:rPr>
-      </w:pPr>
-    </w:p>
+    <w:p/>
     <w:p/>
     <w:sectPr>
       <w:pgSz w:w="11906" w:h="16838"/>
@@ -532,8 +442,46 @@
 </w:document>
 </file>
 
+<file path=word/endnotes.xml><?xml version="1.0" encoding="utf-8"?>
+<w:endnotes xmlns:ve="http://schemas.openxmlformats.org/markup-compatibility/2006" xmlns:o="urn:schemas-microsoft-com:office:office" xmlns:r="http://schemas.openxmlformats.org/officeDocument/2006/relationships" xmlns:m="http://schemas.openxmlformats.org/officeDocument/2006/math" xmlns:v="urn:schemas-microsoft-com:vml" xmlns:wp="http://schemas.openxmlformats.org/drawingml/2006/wordprocessingDrawing" xmlns:w10="urn:schemas-microsoft-com:office:word" xmlns:w="http://schemas.openxmlformats.org/wordprocessingml/2006/main" xmlns:wne="http://schemas.microsoft.com/office/word/2006/wordml">
+  <w:endnote w:type="separator" w:id="-1">
+    <w:p>
+      <w:r>
+        <w:separator/>
+      </w:r>
+    </w:p>
+  </w:endnote>
+  <w:endnote w:type="continuationSeparator" w:id="0">
+    <w:p>
+      <w:r>
+        <w:continuationSeparator/>
+      </w:r>
+    </w:p>
+  </w:endnote>
+</w:endnotes>
+</file>
+
+<file path=word/footnotes.xml><?xml version="1.0" encoding="utf-8"?>
+<w:footnotes xmlns:ve="http://schemas.openxmlformats.org/markup-compatibility/2006" xmlns:o="urn:schemas-microsoft-com:office:office" xmlns:r="http://schemas.openxmlformats.org/officeDocument/2006/relationships" xmlns:m="http://schemas.openxmlformats.org/officeDocument/2006/math" xmlns:v="urn:schemas-microsoft-com:vml" xmlns:wp="http://schemas.openxmlformats.org/drawingml/2006/wordprocessingDrawing" xmlns:w10="urn:schemas-microsoft-com:office:word" xmlns:w="http://schemas.openxmlformats.org/wordprocessingml/2006/main" xmlns:wne="http://schemas.microsoft.com/office/word/2006/wordml">
+  <w:footnote w:type="separator" w:id="-1">
+    <w:p>
+      <w:r>
+        <w:separator/>
+      </w:r>
+    </w:p>
+  </w:footnote>
+  <w:footnote w:type="continuationSeparator" w:id="0">
+    <w:p>
+      <w:r>
+        <w:continuationSeparator/>
+      </w:r>
+    </w:p>
+  </w:footnote>
+</w:footnotes>
+</file>
+
 <file path=word/numbering.xml><?xml version="1.0" encoding="utf-8"?>
-<w:numbering xmlns:wpc="http://schemas.microsoft.com/office/word/2010/wordprocessingCanvas" xmlns:mc="http://schemas.openxmlformats.org/markup-compatibility/2006" xmlns:o="urn:schemas-microsoft-com:office:office" xmlns:r="http://schemas.openxmlformats.org/officeDocument/2006/relationships" xmlns:m="http://schemas.openxmlformats.org/officeDocument/2006/math" xmlns:v="urn:schemas-microsoft-com:vml" xmlns:wp14="http://schemas.microsoft.com/office/word/2010/wordprocessingDrawing" xmlns:wp="http://schemas.openxmlformats.org/drawingml/2006/wordprocessingDrawing" xmlns:w10="urn:schemas-microsoft-com:office:word" xmlns:w="http://schemas.openxmlformats.org/wordprocessingml/2006/main" xmlns:w14="http://schemas.microsoft.com/office/word/2010/wordml" xmlns:wpg="http://schemas.microsoft.com/office/word/2010/wordprocessingGroup" xmlns:wpi="http://schemas.microsoft.com/office/word/2010/wordprocessingInk" xmlns:wne="http://schemas.microsoft.com/office/word/2006/wordml" xmlns:wps="http://schemas.microsoft.com/office/word/2010/wordprocessingShape" mc:Ignorable="w14 wp14">
+<w:numbering xmlns:ve="http://schemas.openxmlformats.org/markup-compatibility/2006" xmlns:o="urn:schemas-microsoft-com:office:office" xmlns:r="http://schemas.openxmlformats.org/officeDocument/2006/relationships" xmlns:m="http://schemas.openxmlformats.org/officeDocument/2006/math" xmlns:v="urn:schemas-microsoft-com:vml" xmlns:wp="http://schemas.openxmlformats.org/drawingml/2006/wordprocessingDrawing" xmlns:w10="urn:schemas-microsoft-com:office:word" xmlns:w="http://schemas.openxmlformats.org/wordprocessingml/2006/main" xmlns:wne="http://schemas.microsoft.com/office/word/2006/wordml">
   <w:abstractNum w:abstractNumId="0">
     <w:nsid w:val="23CC04D8"/>
     <w:multiLevelType w:val="hybridMultilevel"/>
@@ -1090,7 +1038,7 @@
 </file>
 
 <file path=word/styles.xml><?xml version="1.0" encoding="utf-8"?>
-<w:styles xmlns:mc="http://schemas.openxmlformats.org/markup-compatibility/2006" xmlns:r="http://schemas.openxmlformats.org/officeDocument/2006/relationships" xmlns:w="http://schemas.openxmlformats.org/wordprocessingml/2006/main" xmlns:w14="http://schemas.microsoft.com/office/word/2010/wordml" mc:Ignorable="w14">
+<w:styles xmlns:r="http://schemas.openxmlformats.org/officeDocument/2006/relationships" xmlns:w="http://schemas.openxmlformats.org/wordprocessingml/2006/main">
   <w:docDefaults>
     <w:rPrDefault>
       <w:rPr>
@@ -1245,6 +1193,7 @@
   <w:style w:type="paragraph" w:default="1" w:styleId="a">
     <w:name w:val="Normal"/>
     <w:qFormat/>
+    <w:rsid w:val="0017245D"/>
     <w:pPr>
       <w:widowControl w:val="0"/>
       <w:jc w:val="both"/>
@@ -1283,6 +1232,7 @@
     <w:uiPriority w:val="99"/>
     <w:semiHidden/>
     <w:unhideWhenUsed/>
+    <w:qFormat/>
     <w:tblPr>
       <w:tblInd w:w="0" w:type="dxa"/>
       <w:tblCellMar>
@@ -1357,6 +1307,75 @@
     <w:pPr>
       <w:ind w:firstLineChars="200" w:firstLine="420"/>
     </w:pPr>
+  </w:style>
+  <w:style w:type="paragraph" w:styleId="a5">
+    <w:name w:val="header"/>
+    <w:basedOn w:val="a"/>
+    <w:link w:val="Char0"/>
+    <w:uiPriority w:val="99"/>
+    <w:semiHidden/>
+    <w:unhideWhenUsed/>
+    <w:rsid w:val="00492BF2"/>
+    <w:pPr>
+      <w:pBdr>
+        <w:bottom w:val="single" w:sz="6" w:space="1" w:color="auto"/>
+      </w:pBdr>
+      <w:tabs>
+        <w:tab w:val="center" w:pos="4153"/>
+        <w:tab w:val="right" w:pos="8306"/>
+      </w:tabs>
+      <w:snapToGrid w:val="0"/>
+      <w:jc w:val="center"/>
+    </w:pPr>
+    <w:rPr>
+      <w:sz w:val="18"/>
+      <w:szCs w:val="18"/>
+    </w:rPr>
+  </w:style>
+  <w:style w:type="character" w:customStyle="1" w:styleId="Char0">
+    <w:name w:val="页眉 Char"/>
+    <w:basedOn w:val="a0"/>
+    <w:link w:val="a5"/>
+    <w:uiPriority w:val="99"/>
+    <w:semiHidden/>
+    <w:rsid w:val="00492BF2"/>
+    <w:rPr>
+      <w:sz w:val="18"/>
+      <w:szCs w:val="18"/>
+    </w:rPr>
+  </w:style>
+  <w:style w:type="paragraph" w:styleId="a6">
+    <w:name w:val="footer"/>
+    <w:basedOn w:val="a"/>
+    <w:link w:val="Char1"/>
+    <w:uiPriority w:val="99"/>
+    <w:semiHidden/>
+    <w:unhideWhenUsed/>
+    <w:rsid w:val="00492BF2"/>
+    <w:pPr>
+      <w:tabs>
+        <w:tab w:val="center" w:pos="4153"/>
+        <w:tab w:val="right" w:pos="8306"/>
+      </w:tabs>
+      <w:snapToGrid w:val="0"/>
+      <w:jc w:val="left"/>
+    </w:pPr>
+    <w:rPr>
+      <w:sz w:val="18"/>
+      <w:szCs w:val="18"/>
+    </w:rPr>
+  </w:style>
+  <w:style w:type="character" w:customStyle="1" w:styleId="Char1">
+    <w:name w:val="页脚 Char"/>
+    <w:basedOn w:val="a0"/>
+    <w:link w:val="a6"/>
+    <w:uiPriority w:val="99"/>
+    <w:semiHidden/>
+    <w:rsid w:val="00492BF2"/>
+    <w:rPr>
+      <w:sz w:val="18"/>
+      <w:szCs w:val="18"/>
+    </w:rPr>
   </w:style>
 </w:styles>
 </file>
